--- a/文档.docx
+++ b/文档.docx
@@ -120,8 +120,6 @@
         </w:rPr>
         <w:t>复用</w:t>
       </w:r>
-      <w:bookmarkStart w:id="0" w:name="_GoBack"/>
-      <w:bookmarkEnd w:id="0"/>
       <w:r>
         <w:rPr>
           <w:rFonts w:hint="eastAsia"/>
@@ -3738,9 +3736,6 @@
             <w:pPr>
               <w:pStyle w:val="a8"/>
               <w:jc w:val="center"/>
-              <w:rPr>
-                <w:rFonts w:hint="eastAsia"/>
-              </w:rPr>
             </w:pPr>
             <w:r>
               <w:rPr>
@@ -3761,9 +3756,6 @@
             <w:pPr>
               <w:pStyle w:val="a8"/>
               <w:cnfStyle w:val="000000000000" w:firstRow="0" w:lastRow="0" w:firstColumn="0" w:lastColumn="0" w:oddVBand="0" w:evenVBand="0" w:oddHBand="0" w:evenHBand="0" w:firstRowFirstColumn="0" w:firstRowLastColumn="0" w:lastRowFirstColumn="0" w:lastRowLastColumn="0"/>
-              <w:rPr>
-                <w:rFonts w:hint="eastAsia"/>
-              </w:rPr>
             </w:pPr>
             <w:r>
               <w:rPr>
@@ -3784,9 +3776,6 @@
             <w:pPr>
               <w:pStyle w:val="a8"/>
               <w:cnfStyle w:val="000000000000" w:firstRow="0" w:lastRow="0" w:firstColumn="0" w:lastColumn="0" w:oddVBand="0" w:evenVBand="0" w:oddHBand="0" w:evenHBand="0" w:firstRowFirstColumn="0" w:firstRowLastColumn="0" w:lastRowFirstColumn="0" w:lastRowLastColumn="0"/>
-              <w:rPr>
-                <w:rFonts w:hint="eastAsia"/>
-              </w:rPr>
             </w:pPr>
             <w:r>
               <w:rPr>
@@ -4068,7 +4057,7 @@
           <v:shape id="_x0000_i1025" type="#_x0000_t75" style="width:187pt;height:188pt" o:ole="">
             <v:imagedata r:id="rId9" o:title=""/>
           </v:shape>
-          <o:OLEObject Type="Embed" ProgID="Visio.Drawing.15" ShapeID="_x0000_i1025" DrawAspect="Content" ObjectID="_1620161857" r:id="rId10"/>
+          <o:OLEObject Type="Embed" ProgID="Visio.Drawing.15" ShapeID="_x0000_i1025" DrawAspect="Content" ObjectID="_1620201035" r:id="rId10"/>
         </w:object>
       </w:r>
     </w:p>
@@ -4101,7 +4090,7 @@
           <v:shape id="_x0000_i1026" type="#_x0000_t75" style="width:187pt;height:229pt" o:ole="">
             <v:imagedata r:id="rId11" o:title=""/>
           </v:shape>
-          <o:OLEObject Type="Embed" ProgID="Visio.Drawing.15" ShapeID="_x0000_i1026" DrawAspect="Content" ObjectID="_1620161858" r:id="rId12"/>
+          <o:OLEObject Type="Embed" ProgID="Visio.Drawing.15" ShapeID="_x0000_i1026" DrawAspect="Content" ObjectID="_1620201036" r:id="rId12"/>
         </w:object>
       </w:r>
     </w:p>
@@ -4134,7 +4123,7 @@
           <v:shape id="_x0000_i1027" type="#_x0000_t75" style="width:187pt;height:108.5pt" o:ole="">
             <v:imagedata r:id="rId13" o:title=""/>
           </v:shape>
-          <o:OLEObject Type="Embed" ProgID="Visio.Drawing.15" ShapeID="_x0000_i1027" DrawAspect="Content" ObjectID="_1620161859" r:id="rId14"/>
+          <o:OLEObject Type="Embed" ProgID="Visio.Drawing.15" ShapeID="_x0000_i1027" DrawAspect="Content" ObjectID="_1620201037" r:id="rId14"/>
         </w:object>
       </w:r>
     </w:p>
@@ -4167,7 +4156,7 @@
           <v:shape id="_x0000_i1028" type="#_x0000_t75" style="width:187pt;height:95pt" o:ole="">
             <v:imagedata r:id="rId15" o:title=""/>
           </v:shape>
-          <o:OLEObject Type="Embed" ProgID="Visio.Drawing.15" ShapeID="_x0000_i1028" DrawAspect="Content" ObjectID="_1620161860" r:id="rId16"/>
+          <o:OLEObject Type="Embed" ProgID="Visio.Drawing.15" ShapeID="_x0000_i1028" DrawAspect="Content" ObjectID="_1620201038" r:id="rId16"/>
         </w:object>
       </w:r>
     </w:p>
@@ -4221,7 +4210,7 @@
           <v:shape id="_x0000_i1029" type="#_x0000_t75" style="width:187pt;height:135pt" o:ole="">
             <v:imagedata r:id="rId17" o:title=""/>
           </v:shape>
-          <o:OLEObject Type="Embed" ProgID="Visio.Drawing.15" ShapeID="_x0000_i1029" DrawAspect="Content" ObjectID="_1620161861" r:id="rId18"/>
+          <o:OLEObject Type="Embed" ProgID="Visio.Drawing.15" ShapeID="_x0000_i1029" DrawAspect="Content" ObjectID="_1620201039" r:id="rId18"/>
         </w:object>
       </w:r>
     </w:p>
@@ -4271,7 +4260,7 @@
           <v:shape id="_x0000_i1030" type="#_x0000_t75" style="width:187pt;height:81.5pt" o:ole="">
             <v:imagedata r:id="rId19" o:title=""/>
           </v:shape>
-          <o:OLEObject Type="Embed" ProgID="Visio.Drawing.15" ShapeID="_x0000_i1030" DrawAspect="Content" ObjectID="_1620161862" r:id="rId20"/>
+          <o:OLEObject Type="Embed" ProgID="Visio.Drawing.15" ShapeID="_x0000_i1030" DrawAspect="Content" ObjectID="_1620201040" r:id="rId20"/>
         </w:object>
       </w:r>
     </w:p>
@@ -4318,7 +4307,7 @@
           <v:shape id="_x0000_i1031" type="#_x0000_t75" style="width:187pt;height:81.5pt" o:ole="">
             <v:imagedata r:id="rId21" o:title=""/>
           </v:shape>
-          <o:OLEObject Type="Embed" ProgID="Visio.Drawing.15" ShapeID="_x0000_i1031" DrawAspect="Content" ObjectID="_1620161863" r:id="rId22"/>
+          <o:OLEObject Type="Embed" ProgID="Visio.Drawing.15" ShapeID="_x0000_i1031" DrawAspect="Content" ObjectID="_1620201041" r:id="rId22"/>
         </w:object>
       </w:r>
     </w:p>
@@ -4362,7 +4351,7 @@
           <v:shape id="_x0000_i1032" type="#_x0000_t75" style="width:187pt;height:81.5pt" o:ole="">
             <v:imagedata r:id="rId23" o:title=""/>
           </v:shape>
-          <o:OLEObject Type="Embed" ProgID="Visio.Drawing.15" ShapeID="_x0000_i1032" DrawAspect="Content" ObjectID="_1620161864" r:id="rId24"/>
+          <o:OLEObject Type="Embed" ProgID="Visio.Drawing.15" ShapeID="_x0000_i1032" DrawAspect="Content" ObjectID="_1620201042" r:id="rId24"/>
         </w:object>
       </w:r>
     </w:p>
@@ -4406,7 +4395,7 @@
           <v:shape id="_x0000_i1033" type="#_x0000_t75" style="width:187pt;height:81.5pt" o:ole="">
             <v:imagedata r:id="rId25" o:title=""/>
           </v:shape>
-          <o:OLEObject Type="Embed" ProgID="Visio.Drawing.15" ShapeID="_x0000_i1033" DrawAspect="Content" ObjectID="_1620161865" r:id="rId26"/>
+          <o:OLEObject Type="Embed" ProgID="Visio.Drawing.15" ShapeID="_x0000_i1033" DrawAspect="Content" ObjectID="_1620201043" r:id="rId26"/>
         </w:object>
       </w:r>
     </w:p>
@@ -4453,7 +4442,7 @@
           <v:shape id="_x0000_i1034" type="#_x0000_t75" style="width:187pt;height:95pt" o:ole="">
             <v:imagedata r:id="rId27" o:title=""/>
           </v:shape>
-          <o:OLEObject Type="Embed" ProgID="Visio.Drawing.15" ShapeID="_x0000_i1034" DrawAspect="Content" ObjectID="_1620161866" r:id="rId28"/>
+          <o:OLEObject Type="Embed" ProgID="Visio.Drawing.15" ShapeID="_x0000_i1034" DrawAspect="Content" ObjectID="_1620201044" r:id="rId28"/>
         </w:object>
       </w:r>
     </w:p>
@@ -4501,7 +4490,7 @@
           <v:shape id="_x0000_i1035" type="#_x0000_t75" style="width:488pt;height:259.5pt" o:ole="">
             <v:imagedata r:id="rId29" o:title=""/>
           </v:shape>
-          <o:OLEObject Type="Embed" ProgID="Visio.Drawing.15" ShapeID="_x0000_i1035" DrawAspect="Content" ObjectID="_1620161867" r:id="rId30"/>
+          <o:OLEObject Type="Embed" ProgID="Visio.Drawing.15" ShapeID="_x0000_i1035" DrawAspect="Content" ObjectID="_1620201045" r:id="rId30"/>
         </w:object>
       </w:r>
     </w:p>
@@ -6389,147 +6378,395 @@
         <w:rPr>
           <w:rFonts w:hint="eastAsia"/>
         </w:rPr>
+        <w:t>4</w:t>
+      </w:r>
+      <w:r>
+        <w:t>.2.1</w:t>
+      </w:r>
+      <w:r>
+        <w:t xml:space="preserve"> </w:t>
+      </w:r>
+      <w:r>
+        <w:rPr>
+          <w:rFonts w:hint="eastAsia"/>
+        </w:rPr>
+        <w:t>消息</w:t>
+      </w:r>
+      <w:r>
+        <w:rPr>
+          <w:rFonts w:hint="eastAsia"/>
+        </w:rPr>
+        <w:t>I</w:t>
+      </w:r>
+      <w:r>
+        <w:t>D</w:t>
+      </w:r>
+      <w:r>
+        <w:rPr>
+          <w:rFonts w:hint="eastAsia"/>
+        </w:rPr>
+        <w:t>转换测试</w:t>
+      </w:r>
+    </w:p>
+    <w:p>
+      <w:pPr>
+        <w:pStyle w:val="a7"/>
+      </w:pPr>
+      <w:r>
+        <w:rPr>
+          <w:rFonts w:hint="eastAsia"/>
+        </w:rPr>
+        <w:t>4</w:t>
+      </w:r>
+      <w:r>
+        <w:t xml:space="preserve">.2.2 </w:t>
+      </w:r>
+      <w:r>
+        <w:rPr>
+          <w:rFonts w:hint="eastAsia"/>
+        </w:rPr>
+        <w:t>超时测试</w:t>
+      </w:r>
+    </w:p>
+    <w:p>
+      <w:pPr>
+        <w:pStyle w:val="a8"/>
+      </w:pPr>
+      <w:r>
+        <w:rPr>
+          <w:rFonts w:hint="eastAsia"/>
+        </w:rPr>
+        <w:t>将T</w:t>
+      </w:r>
+      <w:r>
+        <w:t>IMEOUT</w:t>
+      </w:r>
+      <w:r>
+        <w:rPr>
+          <w:rFonts w:hint="eastAsia"/>
+        </w:rPr>
+        <w:t>设置为0,那么所有包都是超时的，观察此时输出的调试信息</w:t>
+      </w:r>
+      <w:r>
+        <w:rPr>
+          <w:rFonts w:hint="eastAsia"/>
+        </w:rPr>
+        <w:t>:</w:t>
+      </w:r>
+    </w:p>
+    <w:p>
+      <w:pPr>
+        <w:pStyle w:val="a8"/>
+      </w:pPr>
+      <w:r>
+        <w:rPr>
+          <w:noProof/>
+        </w:rPr>
+        <w:drawing>
+          <wp:inline distT="0" distB="0" distL="0" distR="0" wp14:anchorId="5AB00163" wp14:editId="3D0516EB">
+            <wp:extent cx="5274310" cy="539115"/>
+            <wp:effectExtent l="0" t="0" r="2540" b="0"/>
+            <wp:docPr id="5" name="图片 5"/>
+            <wp:cNvGraphicFramePr>
+              <a:graphicFrameLocks xmlns:a="http://schemas.openxmlformats.org/drawingml/2006/main" noChangeAspect="1"/>
+            </wp:cNvGraphicFramePr>
+            <a:graphic xmlns:a="http://schemas.openxmlformats.org/drawingml/2006/main">
+              <a:graphicData uri="http://schemas.openxmlformats.org/drawingml/2006/picture">
+                <pic:pic xmlns:pic="http://schemas.openxmlformats.org/drawingml/2006/picture">
+                  <pic:nvPicPr>
+                    <pic:cNvPr id="1" name=""/>
+                    <pic:cNvPicPr/>
+                  </pic:nvPicPr>
+                  <pic:blipFill>
+                    <a:blip r:embed="rId31"/>
+                    <a:stretch>
+                      <a:fillRect/>
+                    </a:stretch>
+                  </pic:blipFill>
+                  <pic:spPr>
+                    <a:xfrm>
+                      <a:off x="0" y="0"/>
+                      <a:ext cx="5274310" cy="539115"/>
+                    </a:xfrm>
+                    <a:prstGeom prst="rect">
+                      <a:avLst/>
+                    </a:prstGeom>
+                  </pic:spPr>
+                </pic:pic>
+              </a:graphicData>
+            </a:graphic>
+          </wp:inline>
+        </w:drawing>
+      </w:r>
+    </w:p>
+    <w:p>
+      <w:pPr>
+        <w:pStyle w:val="a8"/>
+        <w:rPr>
+          <w:rFonts w:hint="eastAsia"/>
+        </w:rPr>
+      </w:pPr>
+      <w:r>
+        <w:rPr>
+          <w:rFonts w:hint="eastAsia"/>
+        </w:rPr>
         <w:lastRenderedPageBreak/>
+        <w:t>最后一行可以看出来数据包超时，不做转发。</w:t>
+      </w:r>
+      <w:bookmarkStart w:id="0" w:name="_GoBack"/>
+      <w:bookmarkEnd w:id="0"/>
+    </w:p>
+    <w:p>
+      <w:pPr>
+        <w:pStyle w:val="a7"/>
+      </w:pPr>
+      <w:r>
+        <w:rPr>
+          <w:rFonts w:hint="eastAsia"/>
+        </w:rPr>
+        <w:t>4.2.3</w:t>
+      </w:r>
+      <w:r>
+        <w:t xml:space="preserve"> </w:t>
+      </w:r>
+      <w:r>
+        <w:rPr>
+          <w:rFonts w:hint="eastAsia"/>
+        </w:rPr>
+        <w:t>资源记录过期测试</w:t>
+      </w:r>
+    </w:p>
+    <w:p>
+      <w:pPr>
+        <w:pStyle w:val="a8"/>
+      </w:pPr>
+      <w:r>
+        <w:rPr>
+          <w:noProof/>
+        </w:rPr>
+        <w:drawing>
+          <wp:inline distT="0" distB="0" distL="0" distR="0" wp14:anchorId="55E60E8B" wp14:editId="0438524C">
+            <wp:extent cx="5274310" cy="976630"/>
+            <wp:effectExtent l="0" t="0" r="2540" b="0"/>
+            <wp:docPr id="3" name="图片 3"/>
+            <wp:cNvGraphicFramePr>
+              <a:graphicFrameLocks xmlns:a="http://schemas.openxmlformats.org/drawingml/2006/main" noChangeAspect="1"/>
+            </wp:cNvGraphicFramePr>
+            <a:graphic xmlns:a="http://schemas.openxmlformats.org/drawingml/2006/main">
+              <a:graphicData uri="http://schemas.openxmlformats.org/drawingml/2006/picture">
+                <pic:pic xmlns:pic="http://schemas.openxmlformats.org/drawingml/2006/picture">
+                  <pic:nvPicPr>
+                    <pic:cNvPr id="1" name=""/>
+                    <pic:cNvPicPr/>
+                  </pic:nvPicPr>
+                  <pic:blipFill>
+                    <a:blip r:embed="rId32"/>
+                    <a:stretch>
+                      <a:fillRect/>
+                    </a:stretch>
+                  </pic:blipFill>
+                  <pic:spPr>
+                    <a:xfrm>
+                      <a:off x="0" y="0"/>
+                      <a:ext cx="5274310" cy="976630"/>
+                    </a:xfrm>
+                    <a:prstGeom prst="rect">
+                      <a:avLst/>
+                    </a:prstGeom>
+                  </pic:spPr>
+                </pic:pic>
+              </a:graphicData>
+            </a:graphic>
+          </wp:inline>
+        </w:drawing>
+      </w:r>
+    </w:p>
+    <w:p>
+      <w:pPr>
+        <w:pStyle w:val="a8"/>
+      </w:pPr>
+      <w:r>
+        <w:rPr>
+          <w:rFonts w:hint="eastAsia"/>
+        </w:rPr>
+        <w:t>以</w:t>
+      </w:r>
+      <w:r>
+        <w:fldChar w:fldCharType="begin"/>
+      </w:r>
+      <w:r>
+        <w:instrText xml:space="preserve"> HYPERLINK "http://</w:instrText>
+      </w:r>
+      <w:r>
+        <w:rPr>
+          <w:rFonts w:hint="eastAsia"/>
+        </w:rPr>
+        <w:instrText>www.baidu.com</w:instrText>
+      </w:r>
+      <w:r>
+        <w:instrText xml:space="preserve">" </w:instrText>
+      </w:r>
+      <w:r>
+        <w:fldChar w:fldCharType="separate"/>
+      </w:r>
+      <w:r>
+        <w:rPr>
+          <w:rStyle w:val="ad"/>
+          <w:rFonts w:hint="eastAsia"/>
+        </w:rPr>
+        <w:t>www.baidu.com</w:t>
+      </w:r>
+      <w:r>
+        <w:fldChar w:fldCharType="end"/>
+      </w:r>
+      <w:r>
+        <w:rPr>
+          <w:rFonts w:hint="eastAsia"/>
+        </w:rPr>
+        <w:t>为例子，</w:t>
+      </w:r>
+      <w:r>
+        <w:rPr>
+          <w:rFonts w:hint="eastAsia"/>
+        </w:rPr>
+        <w:t>将查询到的结果中的T</w:t>
+      </w:r>
+      <w:r>
+        <w:t>TL</w:t>
+      </w:r>
+      <w:r>
+        <w:rPr>
+          <w:rFonts w:hint="eastAsia"/>
+        </w:rPr>
+        <w:t>改为1，紧接着继续查询</w:t>
+      </w:r>
+    </w:p>
+    <w:p>
+      <w:pPr>
+        <w:pStyle w:val="a8"/>
+      </w:pPr>
+      <w:r>
+        <w:rPr>
+          <w:noProof/>
+        </w:rPr>
+        <w:drawing>
+          <wp:inline distT="0" distB="0" distL="0" distR="0" wp14:anchorId="4118CA9C" wp14:editId="3B1DA0B5">
+            <wp:extent cx="5274310" cy="944880"/>
+            <wp:effectExtent l="0" t="0" r="2540" b="7620"/>
+            <wp:docPr id="4" name="图片 4"/>
+            <wp:cNvGraphicFramePr>
+              <a:graphicFrameLocks xmlns:a="http://schemas.openxmlformats.org/drawingml/2006/main" noChangeAspect="1"/>
+            </wp:cNvGraphicFramePr>
+            <a:graphic xmlns:a="http://schemas.openxmlformats.org/drawingml/2006/main">
+              <a:graphicData uri="http://schemas.openxmlformats.org/drawingml/2006/picture">
+                <pic:pic xmlns:pic="http://schemas.openxmlformats.org/drawingml/2006/picture">
+                  <pic:nvPicPr>
+                    <pic:cNvPr id="1" name=""/>
+                    <pic:cNvPicPr/>
+                  </pic:nvPicPr>
+                  <pic:blipFill>
+                    <a:blip r:embed="rId33"/>
+                    <a:stretch>
+                      <a:fillRect/>
+                    </a:stretch>
+                  </pic:blipFill>
+                  <pic:spPr>
+                    <a:xfrm>
+                      <a:off x="0" y="0"/>
+                      <a:ext cx="5274310" cy="944880"/>
+                    </a:xfrm>
+                    <a:prstGeom prst="rect">
+                      <a:avLst/>
+                    </a:prstGeom>
+                  </pic:spPr>
+                </pic:pic>
+              </a:graphicData>
+            </a:graphic>
+          </wp:inline>
+        </w:drawing>
+      </w:r>
+    </w:p>
+    <w:p>
+      <w:pPr>
+        <w:pStyle w:val="a8"/>
+        <w:rPr>
+          <w:rFonts w:hint="eastAsia"/>
+        </w:rPr>
+      </w:pPr>
+      <w:r>
+        <w:rPr>
+          <w:rFonts w:hint="eastAsia"/>
+        </w:rPr>
+        <w:t>发现数据库对内容进行了删除和更新</w:t>
+      </w:r>
+    </w:p>
+    <w:p>
+      <w:pPr>
+        <w:pStyle w:val="a7"/>
+      </w:pPr>
+      <w:r>
+        <w:rPr>
+          <w:rFonts w:hint="eastAsia"/>
+        </w:rPr>
+        <w:t>4.2.4</w:t>
+      </w:r>
+      <w:r>
+        <w:t xml:space="preserve"> </w:t>
+      </w:r>
+      <w:r>
+        <w:rPr>
+          <w:rFonts w:hint="eastAsia"/>
+        </w:rPr>
+        <w:t>四种资源记录测试</w:t>
+      </w:r>
+    </w:p>
+    <w:p>
+      <w:pPr>
+        <w:pStyle w:val="a7"/>
+      </w:pPr>
+      <w:r>
+        <w:rPr>
+          <w:rFonts w:hint="eastAsia"/>
+        </w:rPr>
         <w:t>4</w:t>
       </w:r>
       <w:r>
-        <w:t>.2.1</w:t>
+        <w:t xml:space="preserve">.2.5 </w:t>
+      </w:r>
+      <w:r>
+        <w:rPr>
+          <w:rFonts w:hint="eastAsia"/>
+        </w:rPr>
+        <w:t>屏蔽表测试</w:t>
+      </w:r>
+    </w:p>
+    <w:p>
+      <w:pPr>
+        <w:pStyle w:val="a3"/>
+      </w:pPr>
+      <w:r>
+        <w:rPr>
+          <w:rFonts w:hint="eastAsia"/>
+        </w:rPr>
+        <w:t>五、</w:t>
+      </w:r>
+      <w:r>
+        <w:rPr>
+          <w:rFonts w:hint="eastAsia"/>
+        </w:rPr>
+        <w:t>调试中遇到并解决的问题</w:t>
+      </w:r>
+    </w:p>
+    <w:p>
+      <w:pPr>
+        <w:pStyle w:val="a5"/>
+      </w:pPr>
+      <w:r>
+        <w:t>1.</w:t>
       </w:r>
       <w:r>
         <w:t xml:space="preserve"> </w:t>
       </w:r>
-      <w:r>
-        <w:rPr>
-          <w:rFonts w:hint="eastAsia"/>
-        </w:rPr>
-        <w:t>消息</w:t>
-      </w:r>
-      <w:r>
-        <w:rPr>
-          <w:rFonts w:hint="eastAsia"/>
-        </w:rPr>
-        <w:t>I</w:t>
-      </w:r>
-      <w:r>
-        <w:t>D</w:t>
-      </w:r>
-      <w:r>
-        <w:rPr>
-          <w:rFonts w:hint="eastAsia"/>
-        </w:rPr>
-        <w:t>转换测试</w:t>
-      </w:r>
-    </w:p>
-    <w:p>
-      <w:pPr>
-        <w:pStyle w:val="a7"/>
-      </w:pPr>
-      <w:r>
-        <w:rPr>
-          <w:rFonts w:hint="eastAsia"/>
-        </w:rPr>
-        <w:t>4</w:t>
-      </w:r>
-      <w:r>
-        <w:t xml:space="preserve">.2.2 </w:t>
-      </w:r>
-      <w:r>
-        <w:rPr>
-          <w:rFonts w:hint="eastAsia"/>
-        </w:rPr>
-        <w:t>超时测试</w:t>
-      </w:r>
-    </w:p>
-    <w:p>
-      <w:pPr>
-        <w:pStyle w:val="a7"/>
-      </w:pPr>
-      <w:r>
-        <w:rPr>
-          <w:rFonts w:hint="eastAsia"/>
-        </w:rPr>
-        <w:t>4.2.3</w:t>
-      </w:r>
-      <w:r>
-        <w:t xml:space="preserve"> </w:t>
-      </w:r>
-      <w:r>
-        <w:rPr>
-          <w:rFonts w:hint="eastAsia"/>
-        </w:rPr>
-        <w:t>资源记录过期测试</w:t>
-      </w:r>
-    </w:p>
-    <w:p>
-      <w:pPr>
-        <w:pStyle w:val="a7"/>
-      </w:pPr>
-      <w:r>
-        <w:rPr>
-          <w:rFonts w:hint="eastAsia"/>
-        </w:rPr>
-        <w:t>4.2.4</w:t>
-      </w:r>
-      <w:r>
-        <w:t xml:space="preserve"> </w:t>
-      </w:r>
-      <w:r>
-        <w:rPr>
-          <w:rFonts w:hint="eastAsia"/>
-        </w:rPr>
-        <w:t>四种资源记录测试</w:t>
-      </w:r>
-    </w:p>
-    <w:p>
-      <w:pPr>
-        <w:pStyle w:val="a7"/>
-        <w:rPr>
-          <w:rFonts w:hint="eastAsia"/>
-        </w:rPr>
-      </w:pPr>
-      <w:r>
-        <w:rPr>
-          <w:rFonts w:hint="eastAsia"/>
-        </w:rPr>
-        <w:t>4</w:t>
-      </w:r>
-      <w:r>
-        <w:t xml:space="preserve">.2.5 </w:t>
-      </w:r>
-      <w:r>
-        <w:rPr>
-          <w:rFonts w:hint="eastAsia"/>
-        </w:rPr>
-        <w:t>屏蔽表测试</w:t>
-      </w:r>
-    </w:p>
-    <w:p>
-      <w:pPr>
-        <w:pStyle w:val="a3"/>
-      </w:pPr>
-      <w:r>
-        <w:rPr>
-          <w:rFonts w:hint="eastAsia"/>
-        </w:rPr>
-        <w:t>五、</w:t>
-      </w:r>
-      <w:r>
-        <w:rPr>
-          <w:rFonts w:hint="eastAsia"/>
-        </w:rPr>
-        <w:t>调试中遇到并解决的问题</w:t>
-      </w:r>
-    </w:p>
-    <w:p>
-      <w:pPr>
-        <w:pStyle w:val="a5"/>
-      </w:pPr>
-      <w:r>
-        <w:t>1.</w:t>
-      </w:r>
-      <w:r>
-        <w:t xml:space="preserve"> </w:t>
-      </w:r>
       <w:proofErr w:type="spellStart"/>
       <w:r>
         <w:t>OSError</w:t>
@@ -6550,9 +6787,6 @@
     <w:p>
       <w:pPr>
         <w:ind w:firstLine="420"/>
-        <w:rPr>
-          <w:rFonts w:hint="eastAsia"/>
-        </w:rPr>
       </w:pPr>
       <w:proofErr w:type="spellStart"/>
       <w:r>
@@ -6597,7 +6831,7 @@
           <w:rStyle w:val="ad"/>
         </w:rPr>
       </w:pPr>
-      <w:hyperlink r:id="rId31" w:history="1">
+      <w:hyperlink r:id="rId34" w:history="1">
         <w:r>
           <w:rPr>
             <w:rStyle w:val="ad"/>
@@ -6609,9 +6843,6 @@
     <w:p>
       <w:pPr>
         <w:ind w:firstLine="420"/>
-        <w:rPr>
-          <w:rFonts w:hint="eastAsia"/>
-        </w:rPr>
       </w:pPr>
       <w:r>
         <w:rPr>
@@ -6745,9 +6976,6 @@
     <w:p>
       <w:pPr>
         <w:ind w:firstLine="420"/>
-        <w:rPr>
-          <w:rFonts w:hint="eastAsia"/>
-        </w:rPr>
       </w:pPr>
       <w:r>
         <w:rPr>
@@ -6974,11 +7202,6 @@
       </w:r>
     </w:p>
     <w:p>
-      <w:pPr>
-        <w:rPr>
-          <w:rFonts w:hint="eastAsia"/>
-        </w:rPr>
-      </w:pPr>
       <w:r>
         <w:tab/>
         <w:t>Windows</w:t>
@@ -7032,11 +7255,6 @@
       </w:r>
     </w:p>
     <w:p>
-      <w:pPr>
-        <w:rPr>
-          <w:rFonts w:hint="eastAsia"/>
-        </w:rPr>
-      </w:pPr>
       <w:r>
         <w:tab/>
       </w:r>
@@ -7086,7 +7304,14 @@
         <w:rPr>
           <w:rFonts w:hint="eastAsia"/>
         </w:rPr>
-        <w:t>操作，所以当其他线程获得此</w:t>
+        <w:t>操</w:t>
+      </w:r>
+      <w:r>
+        <w:rPr>
+          <w:rFonts w:hint="eastAsia"/>
+        </w:rPr>
+        <w:lastRenderedPageBreak/>
+        <w:t>作，所以当其他线程获得此</w:t>
       </w:r>
       <w:r>
         <w:rPr>
@@ -9136,7 +9361,7 @@
 </file>
 
 <file path=customXml/itemProps1.xml><?xml version="1.0" encoding="utf-8"?>
-<ds:datastoreItem xmlns:ds="http://schemas.openxmlformats.org/officeDocument/2006/customXml" ds:itemID="{D9D00E5A-5E28-4503-8367-8D25A17CD7A0}">
+<ds:datastoreItem xmlns:ds="http://schemas.openxmlformats.org/officeDocument/2006/customXml" ds:itemID="{3C490FE4-80F9-4CD4-826B-10866F5F3F26}">
   <ds:schemaRefs>
     <ds:schemaRef ds:uri="http://schemas.openxmlformats.org/officeDocument/2006/bibliography"/>
   </ds:schemaRefs>
